--- a/OOPS/Java pass By Value – 2022.docx
+++ b/OOPS/Java pass By Value – 2022.docx
@@ -1,6 +1,6 @@
 
 <file path=word/document.xml><?xml version="1.0" encoding="utf-8"?>
-<w:document xmlns:wpc="http://schemas.microsoft.com/office/word/2010/wordprocessingCanvas" xmlns:cx="http://schemas.microsoft.com/office/drawing/2014/chartex" xmlns:cx1="http://schemas.microsoft.com/office/drawing/2015/9/8/chartex" xmlns:cx2="http://schemas.microsoft.com/office/drawing/2015/10/21/chartex" xmlns:cx3="http://schemas.microsoft.com/office/drawing/2016/5/9/chartex" xmlns:cx4="http://schemas.microsoft.com/office/drawing/2016/5/10/chartex" xmlns:cx5="http://schemas.microsoft.com/office/drawing/2016/5/11/chartex" xmlns:cx6="http://schemas.microsoft.com/office/drawing/2016/5/12/chartex" xmlns:cx7="http://schemas.microsoft.com/office/drawing/2016/5/13/chartex" xmlns:cx8="http://schemas.microsoft.com/office/drawing/2016/5/14/chartex" xmlns:mc="http://schemas.openxmlformats.org/markup-compatibility/2006" xmlns:aink="http://schemas.microsoft.com/office/drawing/2016/ink" xmlns:am3d="http://schemas.microsoft.com/office/drawing/2017/model3d" xmlns:o="urn:schemas-microsoft-com:office:office" xmlns:r="http://schemas.openxmlformats.org/officeDocument/2006/relationships" xmlns:m="http://schemas.openxmlformats.org/officeDocument/2006/math" xmlns:v="urn:schemas-microsoft-com:vml" xmlns:wp14="http://schemas.microsoft.com/office/word/2010/wordprocessingDrawing" xmlns:wp="http://schemas.openxmlformats.org/drawingml/2006/wordprocessingDrawing" xmlns:w10="urn:schemas-microsoft-com:office:word" xmlns:w="http://schemas.openxmlformats.org/wordprocessingml/2006/main" xmlns:w14="http://schemas.microsoft.com/office/word/2010/wordml" xmlns:w15="http://schemas.microsoft.com/office/word/2012/wordml" xmlns:w16cex="http://schemas.microsoft.com/office/word/2018/wordml/cex" xmlns:w16cid="http://schemas.microsoft.com/office/word/2016/wordml/cid" xmlns:w16="http://schemas.microsoft.com/office/word/2018/wordml" xmlns:w16sdtdh="http://schemas.microsoft.com/office/word/2020/wordml/sdtdatahash" xmlns:w16se="http://schemas.microsoft.com/office/word/2015/wordml/symex" xmlns:wpg="http://schemas.microsoft.com/office/word/2010/wordprocessingGroup" xmlns:wpi="http://schemas.microsoft.com/office/word/2010/wordprocessingInk" xmlns:wne="http://schemas.microsoft.com/office/word/2006/wordml" xmlns:wps="http://schemas.microsoft.com/office/word/2010/wordprocessingShape" mc:Ignorable="w14 w15 w16se w16cid w16 w16cex w16sdtdh wp14">
+<w:document xmlns:wpc="http://schemas.microsoft.com/office/word/2010/wordprocessingCanvas" xmlns:cx="http://schemas.microsoft.com/office/drawing/2014/chartex" xmlns:cx1="http://schemas.microsoft.com/office/drawing/2015/9/8/chartex" xmlns:cx2="http://schemas.microsoft.com/office/drawing/2015/10/21/chartex" xmlns:cx3="http://schemas.microsoft.com/office/drawing/2016/5/9/chartex" xmlns:cx4="http://schemas.microsoft.com/office/drawing/2016/5/10/chartex" xmlns:cx5="http://schemas.microsoft.com/office/drawing/2016/5/11/chartex" xmlns:cx6="http://schemas.microsoft.com/office/drawing/2016/5/12/chartex" xmlns:cx7="http://schemas.microsoft.com/office/drawing/2016/5/13/chartex" xmlns:cx8="http://schemas.microsoft.com/office/drawing/2016/5/14/chartex" xmlns:mc="http://schemas.openxmlformats.org/markup-compatibility/2006" xmlns:aink="http://schemas.microsoft.com/office/drawing/2016/ink" xmlns:am3d="http://schemas.microsoft.com/office/drawing/2017/model3d" xmlns:o="urn:schemas-microsoft-com:office:office" xmlns:oel="http://schemas.microsoft.com/office/2019/extlst" xmlns:r="http://schemas.openxmlformats.org/officeDocument/2006/relationships" xmlns:m="http://schemas.openxmlformats.org/officeDocument/2006/math" xmlns:v="urn:schemas-microsoft-com:vml" xmlns:wp14="http://schemas.microsoft.com/office/word/2010/wordprocessingDrawing" xmlns:wp="http://schemas.openxmlformats.org/drawingml/2006/wordprocessingDrawing" xmlns:w10="urn:schemas-microsoft-com:office:word" xmlns:w="http://schemas.openxmlformats.org/wordprocessingml/2006/main" xmlns:w14="http://schemas.microsoft.com/office/word/2010/wordml" xmlns:w15="http://schemas.microsoft.com/office/word/2012/wordml" xmlns:w16cex="http://schemas.microsoft.com/office/word/2018/wordml/cex" xmlns:w16cid="http://schemas.microsoft.com/office/word/2016/wordml/cid" xmlns:w16="http://schemas.microsoft.com/office/word/2018/wordml" xmlns:w16du="http://schemas.microsoft.com/office/word/2023/wordml/word16du" xmlns:w16sdtdh="http://schemas.microsoft.com/office/word/2020/wordml/sdtdatahash" xmlns:w16se="http://schemas.microsoft.com/office/word/2015/wordml/symex" xmlns:wpg="http://schemas.microsoft.com/office/word/2010/wordprocessingGroup" xmlns:wpi="http://schemas.microsoft.com/office/word/2010/wordprocessingInk" xmlns:wne="http://schemas.microsoft.com/office/word/2006/wordml" xmlns:wps="http://schemas.microsoft.com/office/word/2010/wordprocessingShape" mc:Ignorable="w14 w15 w16se w16cid w16 w16cex w16sdtdh w16du wp14">
   <w:body>
     <w:p>
       <w:pPr>
@@ -24,6 +24,38 @@
           <w:u w:val="single"/>
         </w:rPr>
         <w:t>Java pass By Value – 2022</w:t>
+      </w:r>
+    </w:p>
+    <w:p>
+      <w:pPr>
+        <w:shd w:val="clear" w:color="auto" w:fill="FFFFFF"/>
+        <w:spacing w:after="100" w:afterAutospacing="1" w:line="240" w:lineRule="auto"/>
+        <w:textAlignment w:val="baseline"/>
+        <w:rPr>
+          <w:rFonts w:ascii="Segoe UI" w:eastAsia="Times New Roman" w:hAnsi="Segoe UI" w:cs="Segoe UI"/>
+          <w:color w:val="232629"/>
+          <w:sz w:val="23"/>
+          <w:szCs w:val="23"/>
+        </w:rPr>
+      </w:pPr>
+      <w:r>
+        <w:rPr>
+          <w:rFonts w:ascii="Arial" w:hAnsi="Arial" w:cs="Arial"/>
+          <w:color w:val="202124"/>
+          <w:sz w:val="30"/>
+          <w:szCs w:val="30"/>
+          <w:shd w:val="clear" w:color="auto" w:fill="FFFFFF"/>
+        </w:rPr>
+        <w:t>Java is always </w:t>
+      </w:r>
+      <w:r>
+        <w:rPr>
+          <w:rFonts w:ascii="Arial" w:hAnsi="Arial" w:cs="Arial"/>
+          <w:color w:val="040C28"/>
+          <w:sz w:val="30"/>
+          <w:szCs w:val="30"/>
+        </w:rPr>
+        <w:t>pass-by-value</w:t>
       </w:r>
     </w:p>
     <w:p>
@@ -2459,13 +2491,64 @@
         <w:t> itself.</w:t>
       </w:r>
     </w:p>
+    <w:p>
+      <w:pPr>
+        <w:shd w:val="clear" w:color="auto" w:fill="FFFFFF"/>
+        <w:spacing w:after="0" w:afterAutospacing="1" w:line="240" w:lineRule="auto"/>
+        <w:textAlignment w:val="baseline"/>
+        <w:rPr>
+          <w:rFonts w:ascii="Palatino Linotype" w:eastAsia="Times New Roman" w:hAnsi="Palatino Linotype" w:cs="Segoe UI"/>
+          <w:color w:val="232629"/>
+        </w:rPr>
+      </w:pPr>
+      <w:hyperlink r:id="rId6" w:history="1">
+        <w:r>
+          <w:rPr>
+            <w:rStyle w:val="Hyperlink"/>
+            <w:rFonts w:ascii="Palatino Linotype" w:eastAsia="Times New Roman" w:hAnsi="Palatino Linotype" w:cs="Segoe UI"/>
+          </w:rPr>
+          <w:t>https://www.javadude.com/articles/passbyvalue.htm</w:t>
+        </w:r>
+      </w:hyperlink>
+    </w:p>
+    <w:p>
+      <w:pPr>
+        <w:shd w:val="clear" w:color="auto" w:fill="FFFFFF"/>
+        <w:spacing w:after="0" w:afterAutospacing="1" w:line="240" w:lineRule="auto"/>
+        <w:textAlignment w:val="baseline"/>
+        <w:rPr>
+          <w:rFonts w:ascii="Palatino Linotype" w:eastAsia="Times New Roman" w:hAnsi="Palatino Linotype" w:cs="Segoe UI"/>
+          <w:color w:val="232629"/>
+        </w:rPr>
+      </w:pPr>
+      <w:hyperlink r:id="rId7" w:history="1">
+        <w:r>
+          <w:rPr>
+            <w:rStyle w:val="Hyperlink"/>
+            <w:rFonts w:ascii="Palatino Linotype" w:eastAsia="Times New Roman" w:hAnsi="Palatino Linotype" w:cs="Segoe UI"/>
+          </w:rPr>
+          <w:t>https://www.digitalocean.com/community/tutorials/java-is-pass-by-value-and-not-pass-by-reference</w:t>
+        </w:r>
+      </w:hyperlink>
+    </w:p>
+    <w:p>
+      <w:pPr>
+        <w:shd w:val="clear" w:color="auto" w:fill="FFFFFF"/>
+        <w:spacing w:after="0" w:afterAutospacing="1" w:line="240" w:lineRule="auto"/>
+        <w:textAlignment w:val="baseline"/>
+        <w:rPr>
+          <w:rFonts w:ascii="Palatino Linotype" w:eastAsia="Times New Roman" w:hAnsi="Palatino Linotype" w:cs="Segoe UI"/>
+          <w:color w:val="232629"/>
+        </w:rPr>
+      </w:pPr>
+    </w:p>
     <w:sectPr>
-      <w:headerReference w:type="even" r:id="rId6"/>
-      <w:headerReference w:type="default" r:id="rId7"/>
-      <w:footerReference w:type="even" r:id="rId8"/>
-      <w:footerReference w:type="default" r:id="rId9"/>
-      <w:headerReference w:type="first" r:id="rId10"/>
-      <w:footerReference w:type="first" r:id="rId11"/>
+      <w:headerReference w:type="even" r:id="rId8"/>
+      <w:headerReference w:type="default" r:id="rId9"/>
+      <w:footerReference w:type="even" r:id="rId10"/>
+      <w:footerReference w:type="default" r:id="rId11"/>
+      <w:headerReference w:type="first" r:id="rId12"/>
+      <w:footerReference w:type="first" r:id="rId13"/>
       <w:pgSz w:w="12240" w:h="15840"/>
       <w:pgMar w:top="450" w:right="630" w:bottom="540" w:left="630" w:header="720" w:footer="0" w:gutter="0"/>
       <w:cols w:space="720"/>
@@ -2476,7 +2559,7 @@
 </file>
 
 <file path=word/endnotes.xml><?xml version="1.0" encoding="utf-8"?>
-<w:endnotes xmlns:wpc="http://schemas.microsoft.com/office/word/2010/wordprocessingCanvas" xmlns:cx="http://schemas.microsoft.com/office/drawing/2014/chartex" xmlns:cx1="http://schemas.microsoft.com/office/drawing/2015/9/8/chartex" xmlns:cx2="http://schemas.microsoft.com/office/drawing/2015/10/21/chartex" xmlns:cx3="http://schemas.microsoft.com/office/drawing/2016/5/9/chartex" xmlns:cx4="http://schemas.microsoft.com/office/drawing/2016/5/10/chartex" xmlns:cx5="http://schemas.microsoft.com/office/drawing/2016/5/11/chartex" xmlns:cx6="http://schemas.microsoft.com/office/drawing/2016/5/12/chartex" xmlns:cx7="http://schemas.microsoft.com/office/drawing/2016/5/13/chartex" xmlns:cx8="http://schemas.microsoft.com/office/drawing/2016/5/14/chartex" xmlns:mc="http://schemas.openxmlformats.org/markup-compatibility/2006" xmlns:aink="http://schemas.microsoft.com/office/drawing/2016/ink" xmlns:am3d="http://schemas.microsoft.com/office/drawing/2017/model3d" xmlns:o="urn:schemas-microsoft-com:office:office" xmlns:r="http://schemas.openxmlformats.org/officeDocument/2006/relationships" xmlns:m="http://schemas.openxmlformats.org/officeDocument/2006/math" xmlns:v="urn:schemas-microsoft-com:vml" xmlns:wp14="http://schemas.microsoft.com/office/word/2010/wordprocessingDrawing" xmlns:wp="http://schemas.openxmlformats.org/drawingml/2006/wordprocessingDrawing" xmlns:w10="urn:schemas-microsoft-com:office:word" xmlns:w="http://schemas.openxmlformats.org/wordprocessingml/2006/main" xmlns:w14="http://schemas.microsoft.com/office/word/2010/wordml" xmlns:w15="http://schemas.microsoft.com/office/word/2012/wordml" xmlns:w16cex="http://schemas.microsoft.com/office/word/2018/wordml/cex" xmlns:w16cid="http://schemas.microsoft.com/office/word/2016/wordml/cid" xmlns:w16="http://schemas.microsoft.com/office/word/2018/wordml" xmlns:w16sdtdh="http://schemas.microsoft.com/office/word/2020/wordml/sdtdatahash" xmlns:w16se="http://schemas.microsoft.com/office/word/2015/wordml/symex" xmlns:wpg="http://schemas.microsoft.com/office/word/2010/wordprocessingGroup" xmlns:wpi="http://schemas.microsoft.com/office/word/2010/wordprocessingInk" xmlns:wne="http://schemas.microsoft.com/office/word/2006/wordml" xmlns:wps="http://schemas.microsoft.com/office/word/2010/wordprocessingShape" mc:Ignorable="w14 w15 w16se w16cid w16 w16cex w16sdtdh wp14">
+<w:endnotes xmlns:wpc="http://schemas.microsoft.com/office/word/2010/wordprocessingCanvas" xmlns:cx="http://schemas.microsoft.com/office/drawing/2014/chartex" xmlns:cx1="http://schemas.microsoft.com/office/drawing/2015/9/8/chartex" xmlns:cx2="http://schemas.microsoft.com/office/drawing/2015/10/21/chartex" xmlns:cx3="http://schemas.microsoft.com/office/drawing/2016/5/9/chartex" xmlns:cx4="http://schemas.microsoft.com/office/drawing/2016/5/10/chartex" xmlns:cx5="http://schemas.microsoft.com/office/drawing/2016/5/11/chartex" xmlns:cx6="http://schemas.microsoft.com/office/drawing/2016/5/12/chartex" xmlns:cx7="http://schemas.microsoft.com/office/drawing/2016/5/13/chartex" xmlns:cx8="http://schemas.microsoft.com/office/drawing/2016/5/14/chartex" xmlns:mc="http://schemas.openxmlformats.org/markup-compatibility/2006" xmlns:aink="http://schemas.microsoft.com/office/drawing/2016/ink" xmlns:am3d="http://schemas.microsoft.com/office/drawing/2017/model3d" xmlns:o="urn:schemas-microsoft-com:office:office" xmlns:oel="http://schemas.microsoft.com/office/2019/extlst" xmlns:r="http://schemas.openxmlformats.org/officeDocument/2006/relationships" xmlns:m="http://schemas.openxmlformats.org/officeDocument/2006/math" xmlns:v="urn:schemas-microsoft-com:vml" xmlns:wp14="http://schemas.microsoft.com/office/word/2010/wordprocessingDrawing" xmlns:wp="http://schemas.openxmlformats.org/drawingml/2006/wordprocessingDrawing" xmlns:w10="urn:schemas-microsoft-com:office:word" xmlns:w="http://schemas.openxmlformats.org/wordprocessingml/2006/main" xmlns:w14="http://schemas.microsoft.com/office/word/2010/wordml" xmlns:w15="http://schemas.microsoft.com/office/word/2012/wordml" xmlns:w16cex="http://schemas.microsoft.com/office/word/2018/wordml/cex" xmlns:w16cid="http://schemas.microsoft.com/office/word/2016/wordml/cid" xmlns:w16="http://schemas.microsoft.com/office/word/2018/wordml" xmlns:w16du="http://schemas.microsoft.com/office/word/2023/wordml/word16du" xmlns:w16sdtdh="http://schemas.microsoft.com/office/word/2020/wordml/sdtdatahash" xmlns:w16se="http://schemas.microsoft.com/office/word/2015/wordml/symex" xmlns:wpg="http://schemas.microsoft.com/office/word/2010/wordprocessingGroup" xmlns:wpi="http://schemas.microsoft.com/office/word/2010/wordprocessingInk" xmlns:wne="http://schemas.microsoft.com/office/word/2006/wordml" xmlns:wps="http://schemas.microsoft.com/office/word/2010/wordprocessingShape" mc:Ignorable="w14 w15 w16se w16cid w16 w16cex w16sdtdh w16du wp14">
   <w:endnote w:type="separator" w:id="-1">
     <w:p>
       <w:pPr>
@@ -2501,7 +2584,7 @@
 </file>
 
 <file path=word/footer1.xml><?xml version="1.0" encoding="utf-8"?>
-<w:ftr xmlns:wpc="http://schemas.microsoft.com/office/word/2010/wordprocessingCanvas" xmlns:cx="http://schemas.microsoft.com/office/drawing/2014/chartex" xmlns:cx1="http://schemas.microsoft.com/office/drawing/2015/9/8/chartex" xmlns:cx2="http://schemas.microsoft.com/office/drawing/2015/10/21/chartex" xmlns:cx3="http://schemas.microsoft.com/office/drawing/2016/5/9/chartex" xmlns:cx4="http://schemas.microsoft.com/office/drawing/2016/5/10/chartex" xmlns:cx5="http://schemas.microsoft.com/office/drawing/2016/5/11/chartex" xmlns:cx6="http://schemas.microsoft.com/office/drawing/2016/5/12/chartex" xmlns:cx7="http://schemas.microsoft.com/office/drawing/2016/5/13/chartex" xmlns:cx8="http://schemas.microsoft.com/office/drawing/2016/5/14/chartex" xmlns:mc="http://schemas.openxmlformats.org/markup-compatibility/2006" xmlns:aink="http://schemas.microsoft.com/office/drawing/2016/ink" xmlns:am3d="http://schemas.microsoft.com/office/drawing/2017/model3d" xmlns:o="urn:schemas-microsoft-com:office:office" xmlns:r="http://schemas.openxmlformats.org/officeDocument/2006/relationships" xmlns:m="http://schemas.openxmlformats.org/officeDocument/2006/math" xmlns:v="urn:schemas-microsoft-com:vml" xmlns:wp14="http://schemas.microsoft.com/office/word/2010/wordprocessingDrawing" xmlns:wp="http://schemas.openxmlformats.org/drawingml/2006/wordprocessingDrawing" xmlns:w10="urn:schemas-microsoft-com:office:word" xmlns:w="http://schemas.openxmlformats.org/wordprocessingml/2006/main" xmlns:w14="http://schemas.microsoft.com/office/word/2010/wordml" xmlns:w15="http://schemas.microsoft.com/office/word/2012/wordml" xmlns:w16cex="http://schemas.microsoft.com/office/word/2018/wordml/cex" xmlns:w16cid="http://schemas.microsoft.com/office/word/2016/wordml/cid" xmlns:w16="http://schemas.microsoft.com/office/word/2018/wordml" xmlns:w16sdtdh="http://schemas.microsoft.com/office/word/2020/wordml/sdtdatahash" xmlns:w16se="http://schemas.microsoft.com/office/word/2015/wordml/symex" xmlns:wpg="http://schemas.microsoft.com/office/word/2010/wordprocessingGroup" xmlns:wpi="http://schemas.microsoft.com/office/word/2010/wordprocessingInk" xmlns:wne="http://schemas.microsoft.com/office/word/2006/wordml" xmlns:wps="http://schemas.microsoft.com/office/word/2010/wordprocessingShape" mc:Ignorable="w14 w15 w16se w16cid w16 w16cex w16sdtdh wp14">
+<w:ftr xmlns:wpc="http://schemas.microsoft.com/office/word/2010/wordprocessingCanvas" xmlns:cx="http://schemas.microsoft.com/office/drawing/2014/chartex" xmlns:cx1="http://schemas.microsoft.com/office/drawing/2015/9/8/chartex" xmlns:cx2="http://schemas.microsoft.com/office/drawing/2015/10/21/chartex" xmlns:cx3="http://schemas.microsoft.com/office/drawing/2016/5/9/chartex" xmlns:cx4="http://schemas.microsoft.com/office/drawing/2016/5/10/chartex" xmlns:cx5="http://schemas.microsoft.com/office/drawing/2016/5/11/chartex" xmlns:cx6="http://schemas.microsoft.com/office/drawing/2016/5/12/chartex" xmlns:cx7="http://schemas.microsoft.com/office/drawing/2016/5/13/chartex" xmlns:cx8="http://schemas.microsoft.com/office/drawing/2016/5/14/chartex" xmlns:mc="http://schemas.openxmlformats.org/markup-compatibility/2006" xmlns:aink="http://schemas.microsoft.com/office/drawing/2016/ink" xmlns:am3d="http://schemas.microsoft.com/office/drawing/2017/model3d" xmlns:o="urn:schemas-microsoft-com:office:office" xmlns:oel="http://schemas.microsoft.com/office/2019/extlst" xmlns:r="http://schemas.openxmlformats.org/officeDocument/2006/relationships" xmlns:m="http://schemas.openxmlformats.org/officeDocument/2006/math" xmlns:v="urn:schemas-microsoft-com:vml" xmlns:wp14="http://schemas.microsoft.com/office/word/2010/wordprocessingDrawing" xmlns:wp="http://schemas.openxmlformats.org/drawingml/2006/wordprocessingDrawing" xmlns:w10="urn:schemas-microsoft-com:office:word" xmlns:w="http://schemas.openxmlformats.org/wordprocessingml/2006/main" xmlns:w14="http://schemas.microsoft.com/office/word/2010/wordml" xmlns:w15="http://schemas.microsoft.com/office/word/2012/wordml" xmlns:w16cex="http://schemas.microsoft.com/office/word/2018/wordml/cex" xmlns:w16cid="http://schemas.microsoft.com/office/word/2016/wordml/cid" xmlns:w16="http://schemas.microsoft.com/office/word/2018/wordml" xmlns:w16du="http://schemas.microsoft.com/office/word/2023/wordml/word16du" xmlns:w16sdtdh="http://schemas.microsoft.com/office/word/2020/wordml/sdtdatahash" xmlns:w16se="http://schemas.microsoft.com/office/word/2015/wordml/symex" xmlns:wpg="http://schemas.microsoft.com/office/word/2010/wordprocessingGroup" xmlns:wpi="http://schemas.microsoft.com/office/word/2010/wordprocessingInk" xmlns:wne="http://schemas.microsoft.com/office/word/2006/wordml" xmlns:wps="http://schemas.microsoft.com/office/word/2010/wordprocessingShape" mc:Ignorable="w14 w15 w16se w16cid w16 w16cex w16sdtdh w16du wp14">
   <w:p>
     <w:pPr>
       <w:pStyle w:val="Footer"/>
@@ -2511,7 +2594,7 @@
 </file>
 
 <file path=word/footer2.xml><?xml version="1.0" encoding="utf-8"?>
-<w:ftr xmlns:wpc="http://schemas.microsoft.com/office/word/2010/wordprocessingCanvas" xmlns:cx="http://schemas.microsoft.com/office/drawing/2014/chartex" xmlns:cx1="http://schemas.microsoft.com/office/drawing/2015/9/8/chartex" xmlns:cx2="http://schemas.microsoft.com/office/drawing/2015/10/21/chartex" xmlns:cx3="http://schemas.microsoft.com/office/drawing/2016/5/9/chartex" xmlns:cx4="http://schemas.microsoft.com/office/drawing/2016/5/10/chartex" xmlns:cx5="http://schemas.microsoft.com/office/drawing/2016/5/11/chartex" xmlns:cx6="http://schemas.microsoft.com/office/drawing/2016/5/12/chartex" xmlns:cx7="http://schemas.microsoft.com/office/drawing/2016/5/13/chartex" xmlns:cx8="http://schemas.microsoft.com/office/drawing/2016/5/14/chartex" xmlns:mc="http://schemas.openxmlformats.org/markup-compatibility/2006" xmlns:aink="http://schemas.microsoft.com/office/drawing/2016/ink" xmlns:am3d="http://schemas.microsoft.com/office/drawing/2017/model3d" xmlns:o="urn:schemas-microsoft-com:office:office" xmlns:r="http://schemas.openxmlformats.org/officeDocument/2006/relationships" xmlns:m="http://schemas.openxmlformats.org/officeDocument/2006/math" xmlns:v="urn:schemas-microsoft-com:vml" xmlns:wp14="http://schemas.microsoft.com/office/word/2010/wordprocessingDrawing" xmlns:wp="http://schemas.openxmlformats.org/drawingml/2006/wordprocessingDrawing" xmlns:w10="urn:schemas-microsoft-com:office:word" xmlns:w="http://schemas.openxmlformats.org/wordprocessingml/2006/main" xmlns:w14="http://schemas.microsoft.com/office/word/2010/wordml" xmlns:w15="http://schemas.microsoft.com/office/word/2012/wordml" xmlns:w16cex="http://schemas.microsoft.com/office/word/2018/wordml/cex" xmlns:w16cid="http://schemas.microsoft.com/office/word/2016/wordml/cid" xmlns:w16="http://schemas.microsoft.com/office/word/2018/wordml" xmlns:w16sdtdh="http://schemas.microsoft.com/office/word/2020/wordml/sdtdatahash" xmlns:w16se="http://schemas.microsoft.com/office/word/2015/wordml/symex" xmlns:wpg="http://schemas.microsoft.com/office/word/2010/wordprocessingGroup" xmlns:wpi="http://schemas.microsoft.com/office/word/2010/wordprocessingInk" xmlns:wne="http://schemas.microsoft.com/office/word/2006/wordml" xmlns:wps="http://schemas.microsoft.com/office/word/2010/wordprocessingShape" mc:Ignorable="w14 w15 w16se w16cid w16 w16cex w16sdtdh wp14">
+<w:ftr xmlns:wpc="http://schemas.microsoft.com/office/word/2010/wordprocessingCanvas" xmlns:cx="http://schemas.microsoft.com/office/drawing/2014/chartex" xmlns:cx1="http://schemas.microsoft.com/office/drawing/2015/9/8/chartex" xmlns:cx2="http://schemas.microsoft.com/office/drawing/2015/10/21/chartex" xmlns:cx3="http://schemas.microsoft.com/office/drawing/2016/5/9/chartex" xmlns:cx4="http://schemas.microsoft.com/office/drawing/2016/5/10/chartex" xmlns:cx5="http://schemas.microsoft.com/office/drawing/2016/5/11/chartex" xmlns:cx6="http://schemas.microsoft.com/office/drawing/2016/5/12/chartex" xmlns:cx7="http://schemas.microsoft.com/office/drawing/2016/5/13/chartex" xmlns:cx8="http://schemas.microsoft.com/office/drawing/2016/5/14/chartex" xmlns:mc="http://schemas.openxmlformats.org/markup-compatibility/2006" xmlns:aink="http://schemas.microsoft.com/office/drawing/2016/ink" xmlns:am3d="http://schemas.microsoft.com/office/drawing/2017/model3d" xmlns:o="urn:schemas-microsoft-com:office:office" xmlns:oel="http://schemas.microsoft.com/office/2019/extlst" xmlns:r="http://schemas.openxmlformats.org/officeDocument/2006/relationships" xmlns:m="http://schemas.openxmlformats.org/officeDocument/2006/math" xmlns:v="urn:schemas-microsoft-com:vml" xmlns:wp14="http://schemas.microsoft.com/office/word/2010/wordprocessingDrawing" xmlns:wp="http://schemas.openxmlformats.org/drawingml/2006/wordprocessingDrawing" xmlns:w10="urn:schemas-microsoft-com:office:word" xmlns:w="http://schemas.openxmlformats.org/wordprocessingml/2006/main" xmlns:w14="http://schemas.microsoft.com/office/word/2010/wordml" xmlns:w15="http://schemas.microsoft.com/office/word/2012/wordml" xmlns:w16cex="http://schemas.microsoft.com/office/word/2018/wordml/cex" xmlns:w16cid="http://schemas.microsoft.com/office/word/2016/wordml/cid" xmlns:w16="http://schemas.microsoft.com/office/word/2018/wordml" xmlns:w16du="http://schemas.microsoft.com/office/word/2023/wordml/word16du" xmlns:w16sdtdh="http://schemas.microsoft.com/office/word/2020/wordml/sdtdatahash" xmlns:w16se="http://schemas.microsoft.com/office/word/2015/wordml/symex" xmlns:wpg="http://schemas.microsoft.com/office/word/2010/wordprocessingGroup" xmlns:wpi="http://schemas.microsoft.com/office/word/2010/wordprocessingInk" xmlns:wne="http://schemas.microsoft.com/office/word/2006/wordml" xmlns:wps="http://schemas.microsoft.com/office/word/2010/wordprocessingShape" mc:Ignorable="w14 w15 w16se w16cid w16 w16cex w16sdtdh w16du wp14">
   <w:sdt>
     <w:sdtPr>
       <w:id w:val="-4217285"/>
@@ -2639,7 +2722,7 @@
 </file>
 
 <file path=word/footer3.xml><?xml version="1.0" encoding="utf-8"?>
-<w:ftr xmlns:wpc="http://schemas.microsoft.com/office/word/2010/wordprocessingCanvas" xmlns:cx="http://schemas.microsoft.com/office/drawing/2014/chartex" xmlns:cx1="http://schemas.microsoft.com/office/drawing/2015/9/8/chartex" xmlns:cx2="http://schemas.microsoft.com/office/drawing/2015/10/21/chartex" xmlns:cx3="http://schemas.microsoft.com/office/drawing/2016/5/9/chartex" xmlns:cx4="http://schemas.microsoft.com/office/drawing/2016/5/10/chartex" xmlns:cx5="http://schemas.microsoft.com/office/drawing/2016/5/11/chartex" xmlns:cx6="http://schemas.microsoft.com/office/drawing/2016/5/12/chartex" xmlns:cx7="http://schemas.microsoft.com/office/drawing/2016/5/13/chartex" xmlns:cx8="http://schemas.microsoft.com/office/drawing/2016/5/14/chartex" xmlns:mc="http://schemas.openxmlformats.org/markup-compatibility/2006" xmlns:aink="http://schemas.microsoft.com/office/drawing/2016/ink" xmlns:am3d="http://schemas.microsoft.com/office/drawing/2017/model3d" xmlns:o="urn:schemas-microsoft-com:office:office" xmlns:r="http://schemas.openxmlformats.org/officeDocument/2006/relationships" xmlns:m="http://schemas.openxmlformats.org/officeDocument/2006/math" xmlns:v="urn:schemas-microsoft-com:vml" xmlns:wp14="http://schemas.microsoft.com/office/word/2010/wordprocessingDrawing" xmlns:wp="http://schemas.openxmlformats.org/drawingml/2006/wordprocessingDrawing" xmlns:w10="urn:schemas-microsoft-com:office:word" xmlns:w="http://schemas.openxmlformats.org/wordprocessingml/2006/main" xmlns:w14="http://schemas.microsoft.com/office/word/2010/wordml" xmlns:w15="http://schemas.microsoft.com/office/word/2012/wordml" xmlns:w16cex="http://schemas.microsoft.com/office/word/2018/wordml/cex" xmlns:w16cid="http://schemas.microsoft.com/office/word/2016/wordml/cid" xmlns:w16="http://schemas.microsoft.com/office/word/2018/wordml" xmlns:w16sdtdh="http://schemas.microsoft.com/office/word/2020/wordml/sdtdatahash" xmlns:w16se="http://schemas.microsoft.com/office/word/2015/wordml/symex" xmlns:wpg="http://schemas.microsoft.com/office/word/2010/wordprocessingGroup" xmlns:wpi="http://schemas.microsoft.com/office/word/2010/wordprocessingInk" xmlns:wne="http://schemas.microsoft.com/office/word/2006/wordml" xmlns:wps="http://schemas.microsoft.com/office/word/2010/wordprocessingShape" mc:Ignorable="w14 w15 w16se w16cid w16 w16cex w16sdtdh wp14">
+<w:ftr xmlns:wpc="http://schemas.microsoft.com/office/word/2010/wordprocessingCanvas" xmlns:cx="http://schemas.microsoft.com/office/drawing/2014/chartex" xmlns:cx1="http://schemas.microsoft.com/office/drawing/2015/9/8/chartex" xmlns:cx2="http://schemas.microsoft.com/office/drawing/2015/10/21/chartex" xmlns:cx3="http://schemas.microsoft.com/office/drawing/2016/5/9/chartex" xmlns:cx4="http://schemas.microsoft.com/office/drawing/2016/5/10/chartex" xmlns:cx5="http://schemas.microsoft.com/office/drawing/2016/5/11/chartex" xmlns:cx6="http://schemas.microsoft.com/office/drawing/2016/5/12/chartex" xmlns:cx7="http://schemas.microsoft.com/office/drawing/2016/5/13/chartex" xmlns:cx8="http://schemas.microsoft.com/office/drawing/2016/5/14/chartex" xmlns:mc="http://schemas.openxmlformats.org/markup-compatibility/2006" xmlns:aink="http://schemas.microsoft.com/office/drawing/2016/ink" xmlns:am3d="http://schemas.microsoft.com/office/drawing/2017/model3d" xmlns:o="urn:schemas-microsoft-com:office:office" xmlns:oel="http://schemas.microsoft.com/office/2019/extlst" xmlns:r="http://schemas.openxmlformats.org/officeDocument/2006/relationships" xmlns:m="http://schemas.openxmlformats.org/officeDocument/2006/math" xmlns:v="urn:schemas-microsoft-com:vml" xmlns:wp14="http://schemas.microsoft.com/office/word/2010/wordprocessingDrawing" xmlns:wp="http://schemas.openxmlformats.org/drawingml/2006/wordprocessingDrawing" xmlns:w10="urn:schemas-microsoft-com:office:word" xmlns:w="http://schemas.openxmlformats.org/wordprocessingml/2006/main" xmlns:w14="http://schemas.microsoft.com/office/word/2010/wordml" xmlns:w15="http://schemas.microsoft.com/office/word/2012/wordml" xmlns:w16cex="http://schemas.microsoft.com/office/word/2018/wordml/cex" xmlns:w16cid="http://schemas.microsoft.com/office/word/2016/wordml/cid" xmlns:w16="http://schemas.microsoft.com/office/word/2018/wordml" xmlns:w16du="http://schemas.microsoft.com/office/word/2023/wordml/word16du" xmlns:w16sdtdh="http://schemas.microsoft.com/office/word/2020/wordml/sdtdatahash" xmlns:w16se="http://schemas.microsoft.com/office/word/2015/wordml/symex" xmlns:wpg="http://schemas.microsoft.com/office/word/2010/wordprocessingGroup" xmlns:wpi="http://schemas.microsoft.com/office/word/2010/wordprocessingInk" xmlns:wne="http://schemas.microsoft.com/office/word/2006/wordml" xmlns:wps="http://schemas.microsoft.com/office/word/2010/wordprocessingShape" mc:Ignorable="w14 w15 w16se w16cid w16 w16cex w16sdtdh w16du wp14">
   <w:p>
     <w:pPr>
       <w:pStyle w:val="Footer"/>
@@ -2649,7 +2732,7 @@
 </file>
 
 <file path=word/footnotes.xml><?xml version="1.0" encoding="utf-8"?>
-<w:footnotes xmlns:wpc="http://schemas.microsoft.com/office/word/2010/wordprocessingCanvas" xmlns:cx="http://schemas.microsoft.com/office/drawing/2014/chartex" xmlns:cx1="http://schemas.microsoft.com/office/drawing/2015/9/8/chartex" xmlns:cx2="http://schemas.microsoft.com/office/drawing/2015/10/21/chartex" xmlns:cx3="http://schemas.microsoft.com/office/drawing/2016/5/9/chartex" xmlns:cx4="http://schemas.microsoft.com/office/drawing/2016/5/10/chartex" xmlns:cx5="http://schemas.microsoft.com/office/drawing/2016/5/11/chartex" xmlns:cx6="http://schemas.microsoft.com/office/drawing/2016/5/12/chartex" xmlns:cx7="http://schemas.microsoft.com/office/drawing/2016/5/13/chartex" xmlns:cx8="http://schemas.microsoft.com/office/drawing/2016/5/14/chartex" xmlns:mc="http://schemas.openxmlformats.org/markup-compatibility/2006" xmlns:aink="http://schemas.microsoft.com/office/drawing/2016/ink" xmlns:am3d="http://schemas.microsoft.com/office/drawing/2017/model3d" xmlns:o="urn:schemas-microsoft-com:office:office" xmlns:r="http://schemas.openxmlformats.org/officeDocument/2006/relationships" xmlns:m="http://schemas.openxmlformats.org/officeDocument/2006/math" xmlns:v="urn:schemas-microsoft-com:vml" xmlns:wp14="http://schemas.microsoft.com/office/word/2010/wordprocessingDrawing" xmlns:wp="http://schemas.openxmlformats.org/drawingml/2006/wordprocessingDrawing" xmlns:w10="urn:schemas-microsoft-com:office:word" xmlns:w="http://schemas.openxmlformats.org/wordprocessingml/2006/main" xmlns:w14="http://schemas.microsoft.com/office/word/2010/wordml" xmlns:w15="http://schemas.microsoft.com/office/word/2012/wordml" xmlns:w16cex="http://schemas.microsoft.com/office/word/2018/wordml/cex" xmlns:w16cid="http://schemas.microsoft.com/office/word/2016/wordml/cid" xmlns:w16="http://schemas.microsoft.com/office/word/2018/wordml" xmlns:w16sdtdh="http://schemas.microsoft.com/office/word/2020/wordml/sdtdatahash" xmlns:w16se="http://schemas.microsoft.com/office/word/2015/wordml/symex" xmlns:wpg="http://schemas.microsoft.com/office/word/2010/wordprocessingGroup" xmlns:wpi="http://schemas.microsoft.com/office/word/2010/wordprocessingInk" xmlns:wne="http://schemas.microsoft.com/office/word/2006/wordml" xmlns:wps="http://schemas.microsoft.com/office/word/2010/wordprocessingShape" mc:Ignorable="w14 w15 w16se w16cid w16 w16cex w16sdtdh wp14">
+<w:footnotes xmlns:wpc="http://schemas.microsoft.com/office/word/2010/wordprocessingCanvas" xmlns:cx="http://schemas.microsoft.com/office/drawing/2014/chartex" xmlns:cx1="http://schemas.microsoft.com/office/drawing/2015/9/8/chartex" xmlns:cx2="http://schemas.microsoft.com/office/drawing/2015/10/21/chartex" xmlns:cx3="http://schemas.microsoft.com/office/drawing/2016/5/9/chartex" xmlns:cx4="http://schemas.microsoft.com/office/drawing/2016/5/10/chartex" xmlns:cx5="http://schemas.microsoft.com/office/drawing/2016/5/11/chartex" xmlns:cx6="http://schemas.microsoft.com/office/drawing/2016/5/12/chartex" xmlns:cx7="http://schemas.microsoft.com/office/drawing/2016/5/13/chartex" xmlns:cx8="http://schemas.microsoft.com/office/drawing/2016/5/14/chartex" xmlns:mc="http://schemas.openxmlformats.org/markup-compatibility/2006" xmlns:aink="http://schemas.microsoft.com/office/drawing/2016/ink" xmlns:am3d="http://schemas.microsoft.com/office/drawing/2017/model3d" xmlns:o="urn:schemas-microsoft-com:office:office" xmlns:oel="http://schemas.microsoft.com/office/2019/extlst" xmlns:r="http://schemas.openxmlformats.org/officeDocument/2006/relationships" xmlns:m="http://schemas.openxmlformats.org/officeDocument/2006/math" xmlns:v="urn:schemas-microsoft-com:vml" xmlns:wp14="http://schemas.microsoft.com/office/word/2010/wordprocessingDrawing" xmlns:wp="http://schemas.openxmlformats.org/drawingml/2006/wordprocessingDrawing" xmlns:w10="urn:schemas-microsoft-com:office:word" xmlns:w="http://schemas.openxmlformats.org/wordprocessingml/2006/main" xmlns:w14="http://schemas.microsoft.com/office/word/2010/wordml" xmlns:w15="http://schemas.microsoft.com/office/word/2012/wordml" xmlns:w16cex="http://schemas.microsoft.com/office/word/2018/wordml/cex" xmlns:w16cid="http://schemas.microsoft.com/office/word/2016/wordml/cid" xmlns:w16="http://schemas.microsoft.com/office/word/2018/wordml" xmlns:w16du="http://schemas.microsoft.com/office/word/2023/wordml/word16du" xmlns:w16sdtdh="http://schemas.microsoft.com/office/word/2020/wordml/sdtdatahash" xmlns:w16se="http://schemas.microsoft.com/office/word/2015/wordml/symex" xmlns:wpg="http://schemas.microsoft.com/office/word/2010/wordprocessingGroup" xmlns:wpi="http://schemas.microsoft.com/office/word/2010/wordprocessingInk" xmlns:wne="http://schemas.microsoft.com/office/word/2006/wordml" xmlns:wps="http://schemas.microsoft.com/office/word/2010/wordprocessingShape" mc:Ignorable="w14 w15 w16se w16cid w16 w16cex w16sdtdh w16du wp14">
   <w:footnote w:type="separator" w:id="-1">
     <w:p>
       <w:pPr>
@@ -2674,7 +2757,7 @@
 </file>
 
 <file path=word/header1.xml><?xml version="1.0" encoding="utf-8"?>
-<w:hdr xmlns:wpc="http://schemas.microsoft.com/office/word/2010/wordprocessingCanvas" xmlns:cx="http://schemas.microsoft.com/office/drawing/2014/chartex" xmlns:cx1="http://schemas.microsoft.com/office/drawing/2015/9/8/chartex" xmlns:cx2="http://schemas.microsoft.com/office/drawing/2015/10/21/chartex" xmlns:cx3="http://schemas.microsoft.com/office/drawing/2016/5/9/chartex" xmlns:cx4="http://schemas.microsoft.com/office/drawing/2016/5/10/chartex" xmlns:cx5="http://schemas.microsoft.com/office/drawing/2016/5/11/chartex" xmlns:cx6="http://schemas.microsoft.com/office/drawing/2016/5/12/chartex" xmlns:cx7="http://schemas.microsoft.com/office/drawing/2016/5/13/chartex" xmlns:cx8="http://schemas.microsoft.com/office/drawing/2016/5/14/chartex" xmlns:mc="http://schemas.openxmlformats.org/markup-compatibility/2006" xmlns:aink="http://schemas.microsoft.com/office/drawing/2016/ink" xmlns:am3d="http://schemas.microsoft.com/office/drawing/2017/model3d" xmlns:o="urn:schemas-microsoft-com:office:office" xmlns:r="http://schemas.openxmlformats.org/officeDocument/2006/relationships" xmlns:m="http://schemas.openxmlformats.org/officeDocument/2006/math" xmlns:v="urn:schemas-microsoft-com:vml" xmlns:wp14="http://schemas.microsoft.com/office/word/2010/wordprocessingDrawing" xmlns:wp="http://schemas.openxmlformats.org/drawingml/2006/wordprocessingDrawing" xmlns:w10="urn:schemas-microsoft-com:office:word" xmlns:w="http://schemas.openxmlformats.org/wordprocessingml/2006/main" xmlns:w14="http://schemas.microsoft.com/office/word/2010/wordml" xmlns:w15="http://schemas.microsoft.com/office/word/2012/wordml" xmlns:w16cex="http://schemas.microsoft.com/office/word/2018/wordml/cex" xmlns:w16cid="http://schemas.microsoft.com/office/word/2016/wordml/cid" xmlns:w16="http://schemas.microsoft.com/office/word/2018/wordml" xmlns:w16sdtdh="http://schemas.microsoft.com/office/word/2020/wordml/sdtdatahash" xmlns:w16se="http://schemas.microsoft.com/office/word/2015/wordml/symex" xmlns:wpg="http://schemas.microsoft.com/office/word/2010/wordprocessingGroup" xmlns:wpi="http://schemas.microsoft.com/office/word/2010/wordprocessingInk" xmlns:wne="http://schemas.microsoft.com/office/word/2006/wordml" xmlns:wps="http://schemas.microsoft.com/office/word/2010/wordprocessingShape" mc:Ignorable="w14 w15 w16se w16cid w16 w16cex w16sdtdh wp14">
+<w:hdr xmlns:wpc="http://schemas.microsoft.com/office/word/2010/wordprocessingCanvas" xmlns:cx="http://schemas.microsoft.com/office/drawing/2014/chartex" xmlns:cx1="http://schemas.microsoft.com/office/drawing/2015/9/8/chartex" xmlns:cx2="http://schemas.microsoft.com/office/drawing/2015/10/21/chartex" xmlns:cx3="http://schemas.microsoft.com/office/drawing/2016/5/9/chartex" xmlns:cx4="http://schemas.microsoft.com/office/drawing/2016/5/10/chartex" xmlns:cx5="http://schemas.microsoft.com/office/drawing/2016/5/11/chartex" xmlns:cx6="http://schemas.microsoft.com/office/drawing/2016/5/12/chartex" xmlns:cx7="http://schemas.microsoft.com/office/drawing/2016/5/13/chartex" xmlns:cx8="http://schemas.microsoft.com/office/drawing/2016/5/14/chartex" xmlns:mc="http://schemas.openxmlformats.org/markup-compatibility/2006" xmlns:aink="http://schemas.microsoft.com/office/drawing/2016/ink" xmlns:am3d="http://schemas.microsoft.com/office/drawing/2017/model3d" xmlns:o="urn:schemas-microsoft-com:office:office" xmlns:oel="http://schemas.microsoft.com/office/2019/extlst" xmlns:r="http://schemas.openxmlformats.org/officeDocument/2006/relationships" xmlns:m="http://schemas.openxmlformats.org/officeDocument/2006/math" xmlns:v="urn:schemas-microsoft-com:vml" xmlns:wp14="http://schemas.microsoft.com/office/word/2010/wordprocessingDrawing" xmlns:wp="http://schemas.openxmlformats.org/drawingml/2006/wordprocessingDrawing" xmlns:w10="urn:schemas-microsoft-com:office:word" xmlns:w="http://schemas.openxmlformats.org/wordprocessingml/2006/main" xmlns:w14="http://schemas.microsoft.com/office/word/2010/wordml" xmlns:w15="http://schemas.microsoft.com/office/word/2012/wordml" xmlns:w16cex="http://schemas.microsoft.com/office/word/2018/wordml/cex" xmlns:w16cid="http://schemas.microsoft.com/office/word/2016/wordml/cid" xmlns:w16="http://schemas.microsoft.com/office/word/2018/wordml" xmlns:w16du="http://schemas.microsoft.com/office/word/2023/wordml/word16du" xmlns:w16sdtdh="http://schemas.microsoft.com/office/word/2020/wordml/sdtdatahash" xmlns:w16se="http://schemas.microsoft.com/office/word/2015/wordml/symex" xmlns:wpg="http://schemas.microsoft.com/office/word/2010/wordprocessingGroup" xmlns:wpi="http://schemas.microsoft.com/office/word/2010/wordprocessingInk" xmlns:wne="http://schemas.microsoft.com/office/word/2006/wordml" xmlns:wps="http://schemas.microsoft.com/office/word/2010/wordprocessingShape" mc:Ignorable="w14 w15 w16se w16cid w16 w16cex w16sdtdh w16du wp14">
   <w:p>
     <w:pPr>
       <w:pStyle w:val="Header"/>
@@ -2684,7 +2767,7 @@
 </file>
 
 <file path=word/header2.xml><?xml version="1.0" encoding="utf-8"?>
-<w:hdr xmlns:wpc="http://schemas.microsoft.com/office/word/2010/wordprocessingCanvas" xmlns:cx="http://schemas.microsoft.com/office/drawing/2014/chartex" xmlns:cx1="http://schemas.microsoft.com/office/drawing/2015/9/8/chartex" xmlns:cx2="http://schemas.microsoft.com/office/drawing/2015/10/21/chartex" xmlns:cx3="http://schemas.microsoft.com/office/drawing/2016/5/9/chartex" xmlns:cx4="http://schemas.microsoft.com/office/drawing/2016/5/10/chartex" xmlns:cx5="http://schemas.microsoft.com/office/drawing/2016/5/11/chartex" xmlns:cx6="http://schemas.microsoft.com/office/drawing/2016/5/12/chartex" xmlns:cx7="http://schemas.microsoft.com/office/drawing/2016/5/13/chartex" xmlns:cx8="http://schemas.microsoft.com/office/drawing/2016/5/14/chartex" xmlns:mc="http://schemas.openxmlformats.org/markup-compatibility/2006" xmlns:aink="http://schemas.microsoft.com/office/drawing/2016/ink" xmlns:am3d="http://schemas.microsoft.com/office/drawing/2017/model3d" xmlns:o="urn:schemas-microsoft-com:office:office" xmlns:r="http://schemas.openxmlformats.org/officeDocument/2006/relationships" xmlns:m="http://schemas.openxmlformats.org/officeDocument/2006/math" xmlns:v="urn:schemas-microsoft-com:vml" xmlns:wp14="http://schemas.microsoft.com/office/word/2010/wordprocessingDrawing" xmlns:wp="http://schemas.openxmlformats.org/drawingml/2006/wordprocessingDrawing" xmlns:w10="urn:schemas-microsoft-com:office:word" xmlns:w="http://schemas.openxmlformats.org/wordprocessingml/2006/main" xmlns:w14="http://schemas.microsoft.com/office/word/2010/wordml" xmlns:w15="http://schemas.microsoft.com/office/word/2012/wordml" xmlns:w16cex="http://schemas.microsoft.com/office/word/2018/wordml/cex" xmlns:w16cid="http://schemas.microsoft.com/office/word/2016/wordml/cid" xmlns:w16="http://schemas.microsoft.com/office/word/2018/wordml" xmlns:w16sdtdh="http://schemas.microsoft.com/office/word/2020/wordml/sdtdatahash" xmlns:w16se="http://schemas.microsoft.com/office/word/2015/wordml/symex" xmlns:wpg="http://schemas.microsoft.com/office/word/2010/wordprocessingGroup" xmlns:wpi="http://schemas.microsoft.com/office/word/2010/wordprocessingInk" xmlns:wne="http://schemas.microsoft.com/office/word/2006/wordml" xmlns:wps="http://schemas.microsoft.com/office/word/2010/wordprocessingShape" mc:Ignorable="w14 w15 w16se w16cid w16 w16cex w16sdtdh wp14">
+<w:hdr xmlns:wpc="http://schemas.microsoft.com/office/word/2010/wordprocessingCanvas" xmlns:cx="http://schemas.microsoft.com/office/drawing/2014/chartex" xmlns:cx1="http://schemas.microsoft.com/office/drawing/2015/9/8/chartex" xmlns:cx2="http://schemas.microsoft.com/office/drawing/2015/10/21/chartex" xmlns:cx3="http://schemas.microsoft.com/office/drawing/2016/5/9/chartex" xmlns:cx4="http://schemas.microsoft.com/office/drawing/2016/5/10/chartex" xmlns:cx5="http://schemas.microsoft.com/office/drawing/2016/5/11/chartex" xmlns:cx6="http://schemas.microsoft.com/office/drawing/2016/5/12/chartex" xmlns:cx7="http://schemas.microsoft.com/office/drawing/2016/5/13/chartex" xmlns:cx8="http://schemas.microsoft.com/office/drawing/2016/5/14/chartex" xmlns:mc="http://schemas.openxmlformats.org/markup-compatibility/2006" xmlns:aink="http://schemas.microsoft.com/office/drawing/2016/ink" xmlns:am3d="http://schemas.microsoft.com/office/drawing/2017/model3d" xmlns:o="urn:schemas-microsoft-com:office:office" xmlns:oel="http://schemas.microsoft.com/office/2019/extlst" xmlns:r="http://schemas.openxmlformats.org/officeDocument/2006/relationships" xmlns:m="http://schemas.openxmlformats.org/officeDocument/2006/math" xmlns:v="urn:schemas-microsoft-com:vml" xmlns:wp14="http://schemas.microsoft.com/office/word/2010/wordprocessingDrawing" xmlns:wp="http://schemas.openxmlformats.org/drawingml/2006/wordprocessingDrawing" xmlns:w10="urn:schemas-microsoft-com:office:word" xmlns:w="http://schemas.openxmlformats.org/wordprocessingml/2006/main" xmlns:w14="http://schemas.microsoft.com/office/word/2010/wordml" xmlns:w15="http://schemas.microsoft.com/office/word/2012/wordml" xmlns:w16cex="http://schemas.microsoft.com/office/word/2018/wordml/cex" xmlns:w16cid="http://schemas.microsoft.com/office/word/2016/wordml/cid" xmlns:w16="http://schemas.microsoft.com/office/word/2018/wordml" xmlns:w16du="http://schemas.microsoft.com/office/word/2023/wordml/word16du" xmlns:w16sdtdh="http://schemas.microsoft.com/office/word/2020/wordml/sdtdatahash" xmlns:w16se="http://schemas.microsoft.com/office/word/2015/wordml/symex" xmlns:wpg="http://schemas.microsoft.com/office/word/2010/wordprocessingGroup" xmlns:wpi="http://schemas.microsoft.com/office/word/2010/wordprocessingInk" xmlns:wne="http://schemas.microsoft.com/office/word/2006/wordml" xmlns:wps="http://schemas.microsoft.com/office/word/2010/wordprocessingShape" mc:Ignorable="w14 w15 w16se w16cid w16 w16cex w16sdtdh w16du wp14">
   <w:p>
     <w:pPr>
       <w:pStyle w:val="Header"/>
@@ -2694,7 +2777,7 @@
 </file>
 
 <file path=word/header3.xml><?xml version="1.0" encoding="utf-8"?>
-<w:hdr xmlns:wpc="http://schemas.microsoft.com/office/word/2010/wordprocessingCanvas" xmlns:cx="http://schemas.microsoft.com/office/drawing/2014/chartex" xmlns:cx1="http://schemas.microsoft.com/office/drawing/2015/9/8/chartex" xmlns:cx2="http://schemas.microsoft.com/office/drawing/2015/10/21/chartex" xmlns:cx3="http://schemas.microsoft.com/office/drawing/2016/5/9/chartex" xmlns:cx4="http://schemas.microsoft.com/office/drawing/2016/5/10/chartex" xmlns:cx5="http://schemas.microsoft.com/office/drawing/2016/5/11/chartex" xmlns:cx6="http://schemas.microsoft.com/office/drawing/2016/5/12/chartex" xmlns:cx7="http://schemas.microsoft.com/office/drawing/2016/5/13/chartex" xmlns:cx8="http://schemas.microsoft.com/office/drawing/2016/5/14/chartex" xmlns:mc="http://schemas.openxmlformats.org/markup-compatibility/2006" xmlns:aink="http://schemas.microsoft.com/office/drawing/2016/ink" xmlns:am3d="http://schemas.microsoft.com/office/drawing/2017/model3d" xmlns:o="urn:schemas-microsoft-com:office:office" xmlns:r="http://schemas.openxmlformats.org/officeDocument/2006/relationships" xmlns:m="http://schemas.openxmlformats.org/officeDocument/2006/math" xmlns:v="urn:schemas-microsoft-com:vml" xmlns:wp14="http://schemas.microsoft.com/office/word/2010/wordprocessingDrawing" xmlns:wp="http://schemas.openxmlformats.org/drawingml/2006/wordprocessingDrawing" xmlns:w10="urn:schemas-microsoft-com:office:word" xmlns:w="http://schemas.openxmlformats.org/wordprocessingml/2006/main" xmlns:w14="http://schemas.microsoft.com/office/word/2010/wordml" xmlns:w15="http://schemas.microsoft.com/office/word/2012/wordml" xmlns:w16cex="http://schemas.microsoft.com/office/word/2018/wordml/cex" xmlns:w16cid="http://schemas.microsoft.com/office/word/2016/wordml/cid" xmlns:w16="http://schemas.microsoft.com/office/word/2018/wordml" xmlns:w16sdtdh="http://schemas.microsoft.com/office/word/2020/wordml/sdtdatahash" xmlns:w16se="http://schemas.microsoft.com/office/word/2015/wordml/symex" xmlns:wpg="http://schemas.microsoft.com/office/word/2010/wordprocessingGroup" xmlns:wpi="http://schemas.microsoft.com/office/word/2010/wordprocessingInk" xmlns:wne="http://schemas.microsoft.com/office/word/2006/wordml" xmlns:wps="http://schemas.microsoft.com/office/word/2010/wordprocessingShape" mc:Ignorable="w14 w15 w16se w16cid w16 w16cex w16sdtdh wp14">
+<w:hdr xmlns:wpc="http://schemas.microsoft.com/office/word/2010/wordprocessingCanvas" xmlns:cx="http://schemas.microsoft.com/office/drawing/2014/chartex" xmlns:cx1="http://schemas.microsoft.com/office/drawing/2015/9/8/chartex" xmlns:cx2="http://schemas.microsoft.com/office/drawing/2015/10/21/chartex" xmlns:cx3="http://schemas.microsoft.com/office/drawing/2016/5/9/chartex" xmlns:cx4="http://schemas.microsoft.com/office/drawing/2016/5/10/chartex" xmlns:cx5="http://schemas.microsoft.com/office/drawing/2016/5/11/chartex" xmlns:cx6="http://schemas.microsoft.com/office/drawing/2016/5/12/chartex" xmlns:cx7="http://schemas.microsoft.com/office/drawing/2016/5/13/chartex" xmlns:cx8="http://schemas.microsoft.com/office/drawing/2016/5/14/chartex" xmlns:mc="http://schemas.openxmlformats.org/markup-compatibility/2006" xmlns:aink="http://schemas.microsoft.com/office/drawing/2016/ink" xmlns:am3d="http://schemas.microsoft.com/office/drawing/2017/model3d" xmlns:o="urn:schemas-microsoft-com:office:office" xmlns:oel="http://schemas.microsoft.com/office/2019/extlst" xmlns:r="http://schemas.openxmlformats.org/officeDocument/2006/relationships" xmlns:m="http://schemas.openxmlformats.org/officeDocument/2006/math" xmlns:v="urn:schemas-microsoft-com:vml" xmlns:wp14="http://schemas.microsoft.com/office/word/2010/wordprocessingDrawing" xmlns:wp="http://schemas.openxmlformats.org/drawingml/2006/wordprocessingDrawing" xmlns:w10="urn:schemas-microsoft-com:office:word" xmlns:w="http://schemas.openxmlformats.org/wordprocessingml/2006/main" xmlns:w14="http://schemas.microsoft.com/office/word/2010/wordml" xmlns:w15="http://schemas.microsoft.com/office/word/2012/wordml" xmlns:w16cex="http://schemas.microsoft.com/office/word/2018/wordml/cex" xmlns:w16cid="http://schemas.microsoft.com/office/word/2016/wordml/cid" xmlns:w16="http://schemas.microsoft.com/office/word/2018/wordml" xmlns:w16du="http://schemas.microsoft.com/office/word/2023/wordml/word16du" xmlns:w16sdtdh="http://schemas.microsoft.com/office/word/2020/wordml/sdtdatahash" xmlns:w16se="http://schemas.microsoft.com/office/word/2015/wordml/symex" xmlns:wpg="http://schemas.microsoft.com/office/word/2010/wordprocessingGroup" xmlns:wpi="http://schemas.microsoft.com/office/word/2010/wordprocessingInk" xmlns:wne="http://schemas.microsoft.com/office/word/2006/wordml" xmlns:wps="http://schemas.microsoft.com/office/word/2010/wordprocessingShape" mc:Ignorable="w14 w15 w16se w16cid w16 w16cex w16sdtdh w16du wp14">
   <w:p>
     <w:pPr>
       <w:pStyle w:val="Header"/>
@@ -2704,7 +2787,7 @@
 </file>
 
 <file path=word/styles.xml><?xml version="1.0" encoding="utf-8"?>
-<w:styles xmlns:mc="http://schemas.openxmlformats.org/markup-compatibility/2006" xmlns:r="http://schemas.openxmlformats.org/officeDocument/2006/relationships" xmlns:w="http://schemas.openxmlformats.org/wordprocessingml/2006/main" xmlns:w14="http://schemas.microsoft.com/office/word/2010/wordml" xmlns:w15="http://schemas.microsoft.com/office/word/2012/wordml" xmlns:w16cex="http://schemas.microsoft.com/office/word/2018/wordml/cex" xmlns:w16cid="http://schemas.microsoft.com/office/word/2016/wordml/cid" xmlns:w16="http://schemas.microsoft.com/office/word/2018/wordml" xmlns:w16sdtdh="http://schemas.microsoft.com/office/word/2020/wordml/sdtdatahash" xmlns:w16se="http://schemas.microsoft.com/office/word/2015/wordml/symex" mc:Ignorable="w14 w15 w16se w16cid w16 w16cex w16sdtdh">
+<w:styles xmlns:mc="http://schemas.openxmlformats.org/markup-compatibility/2006" xmlns:r="http://schemas.openxmlformats.org/officeDocument/2006/relationships" xmlns:w="http://schemas.openxmlformats.org/wordprocessingml/2006/main" xmlns:w14="http://schemas.microsoft.com/office/word/2010/wordml" xmlns:w15="http://schemas.microsoft.com/office/word/2012/wordml" xmlns:w16cex="http://schemas.microsoft.com/office/word/2018/wordml/cex" xmlns:w16cid="http://schemas.microsoft.com/office/word/2016/wordml/cid" xmlns:w16="http://schemas.microsoft.com/office/word/2018/wordml" xmlns:w16du="http://schemas.microsoft.com/office/word/2023/wordml/word16du" xmlns:w16sdtdh="http://schemas.microsoft.com/office/word/2020/wordml/sdtdatahash" xmlns:w16se="http://schemas.microsoft.com/office/word/2015/wordml/symex" mc:Ignorable="w14 w15 w16se w16cid w16 w16cex w16sdtdh w16du">
   <w:docDefaults>
     <w:rPrDefault>
       <w:rPr>
@@ -2826,6 +2909,7 @@
     <w:lsdException w:name="HTML Sample" w:semiHidden="1" w:unhideWhenUsed="1"/>
     <w:lsdException w:name="HTML Typewriter" w:semiHidden="1" w:unhideWhenUsed="1"/>
     <w:lsdException w:name="HTML Variable" w:semiHidden="1" w:unhideWhenUsed="1"/>
+    <w:lsdException w:name="Normal Table" w:semiHidden="1" w:unhideWhenUsed="1"/>
     <w:lsdException w:name="annotation subject" w:semiHidden="1" w:unhideWhenUsed="1"/>
     <w:lsdException w:name="No List" w:semiHidden="1" w:unhideWhenUsed="1"/>
     <w:lsdException w:name="Outline List 1" w:semiHidden="1" w:unhideWhenUsed="1"/>
@@ -2872,8 +2956,10 @@
     <w:lsdException w:name="Table Subtle 2" w:semiHidden="1" w:unhideWhenUsed="1"/>
     <w:lsdException w:name="Table Web 1" w:semiHidden="1" w:unhideWhenUsed="1"/>
     <w:lsdException w:name="Table Web 2" w:semiHidden="1" w:unhideWhenUsed="1"/>
+    <w:lsdException w:name="Table Web 3" w:semiHidden="1" w:unhideWhenUsed="1"/>
     <w:lsdException w:name="Balloon Text" w:semiHidden="1" w:unhideWhenUsed="1"/>
     <w:lsdException w:name="Table Grid" w:uiPriority="39"/>
+    <w:lsdException w:name="Table Theme" w:semiHidden="1" w:unhideWhenUsed="1"/>
     <w:lsdException w:name="Placeholder Text" w:semiHidden="1"/>
     <w:lsdException w:name="No Spacing" w:uiPriority="1" w:qFormat="1"/>
     <w:lsdException w:name="Light Shading" w:uiPriority="60"/>
@@ -3332,6 +3418,29 @@
     <w:uiPriority w:val="99"/>
     <w:rsid w:val="00105561"/>
   </w:style>
+  <w:style w:type="character" w:styleId="Hyperlink">
+    <w:name w:val="Hyperlink"/>
+    <w:basedOn w:val="DefaultParagraphFont"/>
+    <w:uiPriority w:val="99"/>
+    <w:unhideWhenUsed/>
+    <w:rsid w:val="00A96532"/>
+    <w:rPr>
+      <w:color w:val="0563C1" w:themeColor="hyperlink"/>
+      <w:u w:val="single"/>
+    </w:rPr>
+  </w:style>
+  <w:style w:type="character" w:styleId="UnresolvedMention">
+    <w:name w:val="Unresolved Mention"/>
+    <w:basedOn w:val="DefaultParagraphFont"/>
+    <w:uiPriority w:val="99"/>
+    <w:semiHidden/>
+    <w:unhideWhenUsed/>
+    <w:rsid w:val="00A96532"/>
+    <w:rPr>
+      <w:color w:val="605E5C"/>
+      <w:shd w:val="clear" w:color="auto" w:fill="E1DFDD"/>
+    </w:rPr>
+  </w:style>
 </w:styles>
 </file>
 
